--- a/Guided Capstone Project Report.docx
+++ b/Guided Capstone Project Report.docx
@@ -232,127 +232,992 @@
       </w:r>
     </w:p>
     <w:p>
-      <w:pPr>
-        <w:jc w:val="both"/>
-      </w:pPr>
-      <w:r>
-        <w:t xml:space="preserve">First, we reviewed the data </w:t>
-      </w:r>
-      <w:r>
-        <w:t xml:space="preserve">information to fill up the missing and NA values. We build summary table and histogram </w:t>
-      </w:r>
-      <w:r>
-        <w:t xml:space="preserve">of </w:t>
-      </w:r>
-      <w:r>
-        <w:t>each numeric features</w:t>
-      </w:r>
-      <w:r>
-        <w:t xml:space="preserve"> to indicate that they are duplicates or highly correlated features. We also removed outliers by reviewing boxplots. </w:t>
-      </w:r>
-      <w:r>
-        <w:rPr>
-          <w:rFonts w:hint="eastAsia"/>
-        </w:rPr>
-        <w:t>We</w:t>
-      </w:r>
-      <w:r>
-        <w:t xml:space="preserve"> used </w:t>
-      </w:r>
-      <w:proofErr w:type="spellStart"/>
-      <w:r>
-        <w:t>p</w:t>
-      </w:r>
-      <w:r>
-        <w:t>airplots</w:t>
-      </w:r>
-      <w:proofErr w:type="spellEnd"/>
-      <w:r>
-        <w:t xml:space="preserve"> to explore the data relationships</w:t>
-      </w:r>
-      <w:r>
-        <w:t xml:space="preserve"> and </w:t>
-      </w:r>
-      <w:proofErr w:type="spellStart"/>
-      <w:r>
-        <w:t>p</w:t>
-      </w:r>
-      <w:r>
-        <w:t>earson</w:t>
-      </w:r>
-      <w:proofErr w:type="spellEnd"/>
-      <w:r>
-        <w:t xml:space="preserve"> correlation heatmap to identify features that suffer from multi-collinearity.</w:t>
-      </w:r>
-      <w:r>
-        <w:t xml:space="preserve"> Then w</w:t>
-      </w:r>
-      <w:r>
-        <w:t xml:space="preserve">e used the </w:t>
-      </w:r>
-      <w:proofErr w:type="spellStart"/>
-      <w:r>
-        <w:t>sklearn</w:t>
-      </w:r>
-      <w:proofErr w:type="spellEnd"/>
-      <w:r>
-        <w:t xml:space="preserve"> </w:t>
-      </w:r>
-      <w:r>
-        <w:t>library</w:t>
-      </w:r>
-      <w:r>
-        <w:t xml:space="preserve"> </w:t>
-      </w:r>
-      <w:r>
-        <w:t xml:space="preserve">to </w:t>
-      </w:r>
-      <w:r>
-        <w:t xml:space="preserve">build three different models and </w:t>
-      </w:r>
-      <w:r>
-        <w:t xml:space="preserve">review the explained variance and mean absolute error to choose a better model. </w:t>
-      </w:r>
-      <w:r>
-        <w:t>In the end, we chose the best model for demonstrating insights to Big Mountain management.</w:t>
-      </w:r>
-      <w:r>
-        <w:t xml:space="preserve">  Also, we used</w:t>
-      </w:r>
-      <w:r>
-        <w:t xml:space="preserve"> the clusters we added to our data frame to create scatter plots for visualizing the Adult Weekend values compared to other characteristics.</w:t>
-      </w:r>
+      <w:r>
+        <w:t>Here I listed the main steps that I processed to explore the solution:</w:t>
+      </w:r>
+    </w:p>
+    <w:tbl>
+      <w:tblPr>
+        <w:tblStyle w:val="TableGrid"/>
+        <w:tblW w:w="0" w:type="auto"/>
+        <w:tblLayout w:type="fixed"/>
+        <w:tblLook w:val="04A0" w:firstRow="1" w:lastRow="0" w:firstColumn="1" w:lastColumn="0" w:noHBand="0" w:noVBand="1"/>
+      </w:tblPr>
+      <w:tblGrid>
+        <w:gridCol w:w="4135"/>
+        <w:gridCol w:w="5215"/>
+      </w:tblGrid>
+      <w:tr>
+        <w:trPr>
+          <w:trHeight w:val="256"/>
+        </w:trPr>
+        <w:tc>
+          <w:tcPr>
+            <w:tcW w:w="4135" w:type="dxa"/>
+          </w:tcPr>
+          <w:p>
+            <w:pPr>
+              <w:contextualSpacing/>
+              <w:jc w:val="both"/>
+              <w:rPr>
+                <w:rFonts w:cstheme="minorHAnsi"/>
+              </w:rPr>
+            </w:pPr>
+            <w:r>
+              <w:rPr>
+                <w:rFonts w:cstheme="minorHAnsi"/>
+              </w:rPr>
+              <w:t>Processing</w:t>
+            </w:r>
+          </w:p>
+        </w:tc>
+        <w:tc>
+          <w:tcPr>
+            <w:tcW w:w="5215" w:type="dxa"/>
+          </w:tcPr>
+          <w:p>
+            <w:pPr>
+              <w:contextualSpacing/>
+              <w:jc w:val="both"/>
+              <w:rPr>
+                <w:rFonts w:cstheme="minorHAnsi"/>
+              </w:rPr>
+            </w:pPr>
+            <w:r>
+              <w:rPr>
+                <w:rFonts w:cstheme="minorHAnsi"/>
+              </w:rPr>
+              <w:t>Keys</w:t>
+            </w:r>
+          </w:p>
+        </w:tc>
+      </w:tr>
+      <w:tr>
+        <w:trPr>
+          <w:trHeight w:val="461"/>
+        </w:trPr>
+        <w:tc>
+          <w:tcPr>
+            <w:tcW w:w="4135" w:type="dxa"/>
+          </w:tcPr>
+          <w:p>
+            <w:pPr>
+              <w:contextualSpacing/>
+              <w:jc w:val="both"/>
+              <w:rPr>
+                <w:rFonts w:cstheme="minorHAnsi"/>
+              </w:rPr>
+            </w:pPr>
+            <w:r>
+              <w:rPr>
+                <w:rFonts w:cstheme="minorHAnsi"/>
+                <w:color w:val="000000"/>
+                <w:shd w:val="clear" w:color="auto" w:fill="FFFFFF"/>
+              </w:rPr>
+              <w:t>Print out the percent of each feature that is missing</w:t>
+            </w:r>
+          </w:p>
+        </w:tc>
+        <w:tc>
+          <w:tcPr>
+            <w:tcW w:w="5215" w:type="dxa"/>
+          </w:tcPr>
+          <w:p>
+            <w:pPr>
+              <w:contextualSpacing/>
+              <w:jc w:val="both"/>
+              <w:rPr>
+                <w:rFonts w:cstheme="minorHAnsi"/>
+              </w:rPr>
+            </w:pPr>
+            <w:r>
+              <w:rPr>
+                <w:rFonts w:cstheme="minorHAnsi"/>
+              </w:rPr>
+              <w:t>Fill up the missing and NA values</w:t>
+            </w:r>
+          </w:p>
+        </w:tc>
+      </w:tr>
+      <w:tr>
+        <w:trPr>
+          <w:trHeight w:val="368"/>
+        </w:trPr>
+        <w:tc>
+          <w:tcPr>
+            <w:tcW w:w="4135" w:type="dxa"/>
+          </w:tcPr>
+          <w:p>
+            <w:pPr>
+              <w:contextualSpacing/>
+              <w:jc w:val="both"/>
+              <w:rPr>
+                <w:rFonts w:cstheme="minorHAnsi"/>
+              </w:rPr>
+            </w:pPr>
+            <w:r>
+              <w:rPr>
+                <w:rFonts w:cstheme="minorHAnsi"/>
+              </w:rPr>
+              <w:t>Review boxplots for every column</w:t>
+            </w:r>
+          </w:p>
+        </w:tc>
+        <w:tc>
+          <w:tcPr>
+            <w:tcW w:w="5215" w:type="dxa"/>
+          </w:tcPr>
+          <w:p>
+            <w:pPr>
+              <w:contextualSpacing/>
+              <w:jc w:val="both"/>
+              <w:rPr>
+                <w:rFonts w:cstheme="minorHAnsi"/>
+              </w:rPr>
+            </w:pPr>
+            <w:r>
+              <w:rPr>
+                <w:rFonts w:cstheme="minorHAnsi"/>
+              </w:rPr>
+              <w:t xml:space="preserve">Apply outlier removal using the Interquartile range </w:t>
+            </w:r>
+          </w:p>
+        </w:tc>
+      </w:tr>
+      <w:tr>
+        <w:trPr>
+          <w:trHeight w:val="350"/>
+        </w:trPr>
+        <w:tc>
+          <w:tcPr>
+            <w:tcW w:w="4135" w:type="dxa"/>
+          </w:tcPr>
+          <w:p>
+            <w:pPr>
+              <w:contextualSpacing/>
+              <w:jc w:val="both"/>
+              <w:rPr>
+                <w:rFonts w:cstheme="minorHAnsi"/>
+              </w:rPr>
+            </w:pPr>
+            <w:r>
+              <w:rPr>
+                <w:rFonts w:cstheme="minorHAnsi"/>
+              </w:rPr>
+              <w:t xml:space="preserve">Create </w:t>
+            </w:r>
+            <w:proofErr w:type="spellStart"/>
+            <w:r>
+              <w:rPr>
+                <w:rFonts w:cstheme="minorHAnsi"/>
+              </w:rPr>
+              <w:t>pairplots</w:t>
+            </w:r>
+            <w:proofErr w:type="spellEnd"/>
+          </w:p>
+        </w:tc>
+        <w:tc>
+          <w:tcPr>
+            <w:tcW w:w="5215" w:type="dxa"/>
+          </w:tcPr>
+          <w:p>
+            <w:pPr>
+              <w:contextualSpacing/>
+              <w:jc w:val="both"/>
+              <w:rPr>
+                <w:rFonts w:cstheme="minorHAnsi"/>
+              </w:rPr>
+            </w:pPr>
+            <w:r>
+              <w:rPr>
+                <w:rFonts w:cstheme="minorHAnsi"/>
+              </w:rPr>
+              <w:t>E</w:t>
+            </w:r>
+            <w:r>
+              <w:rPr>
+                <w:rFonts w:cstheme="minorHAnsi"/>
+              </w:rPr>
+              <w:t>xplore the data relationships</w:t>
+            </w:r>
+          </w:p>
+        </w:tc>
+      </w:tr>
+      <w:tr>
+        <w:trPr>
+          <w:trHeight w:val="377"/>
+        </w:trPr>
+        <w:tc>
+          <w:tcPr>
+            <w:tcW w:w="4135" w:type="dxa"/>
+          </w:tcPr>
+          <w:p>
+            <w:pPr>
+              <w:contextualSpacing/>
+              <w:jc w:val="both"/>
+              <w:rPr>
+                <w:rFonts w:cstheme="minorHAnsi"/>
+              </w:rPr>
+            </w:pPr>
+            <w:r>
+              <w:rPr>
+                <w:rFonts w:cstheme="minorHAnsi"/>
+              </w:rPr>
+              <w:t>Create a Pearson correlation heatmap</w:t>
+            </w:r>
+          </w:p>
+        </w:tc>
+        <w:tc>
+          <w:tcPr>
+            <w:tcW w:w="5215" w:type="dxa"/>
+          </w:tcPr>
+          <w:p>
+            <w:pPr>
+              <w:contextualSpacing/>
+              <w:jc w:val="both"/>
+              <w:rPr>
+                <w:rFonts w:cstheme="minorHAnsi"/>
+              </w:rPr>
+            </w:pPr>
+            <w:r>
+              <w:rPr>
+                <w:rFonts w:cstheme="minorHAnsi"/>
+              </w:rPr>
+              <w:t>Identify features that suffer from multi-collinearity</w:t>
+            </w:r>
+          </w:p>
+        </w:tc>
+      </w:tr>
+      <w:tr>
+        <w:trPr>
+          <w:trHeight w:val="575"/>
+        </w:trPr>
+        <w:tc>
+          <w:tcPr>
+            <w:tcW w:w="4135" w:type="dxa"/>
+          </w:tcPr>
+          <w:p>
+            <w:pPr>
+              <w:contextualSpacing/>
+              <w:jc w:val="both"/>
+              <w:rPr>
+                <w:rFonts w:cstheme="minorHAnsi"/>
+              </w:rPr>
+            </w:pPr>
+            <w:r>
+              <w:rPr>
+                <w:rFonts w:cstheme="minorHAnsi"/>
+              </w:rPr>
+              <w:t>Clustering with K-means algorithm</w:t>
+            </w:r>
+          </w:p>
+        </w:tc>
+        <w:tc>
+          <w:tcPr>
+            <w:tcW w:w="5215" w:type="dxa"/>
+          </w:tcPr>
+          <w:p>
+            <w:pPr>
+              <w:contextualSpacing/>
+              <w:jc w:val="both"/>
+              <w:rPr>
+                <w:rFonts w:cstheme="minorHAnsi"/>
+              </w:rPr>
+            </w:pPr>
+            <w:r>
+              <w:rPr>
+                <w:rFonts w:cstheme="minorHAnsi"/>
+              </w:rPr>
+              <w:t>Puts the data into groups which can then become features for further analysis</w:t>
+            </w:r>
+          </w:p>
+        </w:tc>
+      </w:tr>
+      <w:tr>
+        <w:trPr>
+          <w:trHeight w:val="737"/>
+        </w:trPr>
+        <w:tc>
+          <w:tcPr>
+            <w:tcW w:w="4135" w:type="dxa"/>
+          </w:tcPr>
+          <w:p>
+            <w:pPr>
+              <w:contextualSpacing/>
+              <w:jc w:val="both"/>
+              <w:rPr>
+                <w:rFonts w:cstheme="minorHAnsi"/>
+              </w:rPr>
+            </w:pPr>
+            <w:r>
+              <w:rPr>
+                <w:rFonts w:cstheme="minorHAnsi"/>
+              </w:rPr>
+              <w:t xml:space="preserve">Build models with </w:t>
+            </w:r>
+            <w:proofErr w:type="spellStart"/>
+            <w:r>
+              <w:rPr>
+                <w:rFonts w:cstheme="minorHAnsi"/>
+              </w:rPr>
+              <w:t>sklearn</w:t>
+            </w:r>
+            <w:proofErr w:type="spellEnd"/>
+            <w:r>
+              <w:rPr>
+                <w:rFonts w:cstheme="minorHAnsi"/>
+              </w:rPr>
+              <w:t xml:space="preserve"> </w:t>
+            </w:r>
+            <w:r>
+              <w:rPr>
+                <w:rFonts w:cstheme="minorHAnsi"/>
+              </w:rPr>
+              <w:t>linear regression</w:t>
+            </w:r>
+          </w:p>
+        </w:tc>
+        <w:tc>
+          <w:tcPr>
+            <w:tcW w:w="5215" w:type="dxa"/>
+          </w:tcPr>
+          <w:p>
+            <w:pPr>
+              <w:contextualSpacing/>
+              <w:jc w:val="both"/>
+              <w:rPr>
+                <w:rFonts w:cstheme="minorHAnsi"/>
+              </w:rPr>
+            </w:pPr>
+            <w:r>
+              <w:rPr>
+                <w:rFonts w:cstheme="minorHAnsi"/>
+              </w:rPr>
+              <w:t>Review the explained variance, mean absolute error and the features relationship to choose a better model for getting the findings</w:t>
+            </w:r>
+          </w:p>
+        </w:tc>
+      </w:tr>
+    </w:tbl>
+    <w:p>
+      <w:pPr>
+        <w:rPr>
+          <w:b/>
+          <w:bCs/>
+        </w:rPr>
+      </w:pPr>
     </w:p>
     <w:p>
       <w:pPr>
         <w:rPr>
+          <w:rFonts w:cstheme="minorHAnsi"/>
           <w:b/>
           <w:bCs/>
         </w:rPr>
       </w:pPr>
+      <w:r>
+        <w:rPr>
+          <w:rFonts w:cstheme="minorHAnsi"/>
+          <w:b/>
+          <w:bCs/>
+        </w:rPr>
+        <w:t>Results and Discussion</w:t>
+      </w:r>
+      <w:bookmarkStart w:id="0" w:name="_GoBack"/>
+      <w:bookmarkEnd w:id="0"/>
     </w:p>
     <w:p>
       <w:pPr>
-        <w:rPr>
-          <w:rFonts w:cstheme="minorHAnsi"/>
-          <w:b/>
-          <w:bCs/>
-        </w:rPr>
-      </w:pPr>
-      <w:r>
-        <w:rPr>
-          <w:rFonts w:cstheme="minorHAnsi"/>
-          <w:b/>
-          <w:bCs/>
-        </w:rPr>
-        <w:t>Results and Discussion</w:t>
+        <w:jc w:val="both"/>
+      </w:pPr>
+      <w:r>
+        <w:rPr>
+          <w:rFonts w:cstheme="minorHAnsi"/>
+          <w:color w:val="000000"/>
+          <w:shd w:val="clear" w:color="auto" w:fill="FFFFFF"/>
+        </w:rPr>
+        <w:t xml:space="preserve">We built 3 models with </w:t>
+      </w:r>
+      <w:proofErr w:type="spellStart"/>
+      <w:r>
+        <w:t>sklearn</w:t>
+      </w:r>
+      <w:proofErr w:type="spellEnd"/>
+      <w:r>
+        <w:t xml:space="preserve"> </w:t>
+      </w:r>
+      <w:r>
+        <w:t>linear regression. The different between 3 models is that the irrelevant features we dropped off. To determine a better model for further analysis</w:t>
+      </w:r>
+      <w:r>
+        <w:t>, w</w:t>
+      </w:r>
+      <w:r>
+        <w:t>e reviewed the</w:t>
+      </w:r>
+      <w:r>
+        <w:t xml:space="preserve"> </w:t>
+      </w:r>
+      <w:r>
+        <w:t>model performances</w:t>
+      </w:r>
+      <w:r>
+        <w:t xml:space="preserve"> ----</w:t>
+      </w:r>
+      <w:r>
+        <w:t xml:space="preserve"> </w:t>
+      </w:r>
+      <w:r>
+        <w:rPr>
+          <w:rFonts w:cstheme="minorHAnsi"/>
+          <w:color w:val="000000"/>
+          <w:shd w:val="clear" w:color="auto" w:fill="FFFFFF"/>
+        </w:rPr>
+        <w:t>e</w:t>
+      </w:r>
+      <w:r>
+        <w:rPr>
+          <w:rFonts w:cstheme="minorHAnsi"/>
+          <w:color w:val="000000"/>
+          <w:shd w:val="clear" w:color="auto" w:fill="FFFFFF"/>
+        </w:rPr>
+        <w:t xml:space="preserve">xplained </w:t>
+      </w:r>
+      <w:r>
+        <w:rPr>
+          <w:rFonts w:cstheme="minorHAnsi"/>
+          <w:color w:val="000000"/>
+          <w:shd w:val="clear" w:color="auto" w:fill="FFFFFF"/>
+        </w:rPr>
+        <w:t>v</w:t>
+      </w:r>
+      <w:r>
+        <w:rPr>
+          <w:rFonts w:cstheme="minorHAnsi"/>
+          <w:color w:val="000000"/>
+          <w:shd w:val="clear" w:color="auto" w:fill="FFFFFF"/>
+        </w:rPr>
+        <w:t>ariance</w:t>
+      </w:r>
+      <w:r>
+        <w:rPr>
+          <w:rFonts w:cstheme="minorHAnsi"/>
+          <w:color w:val="000000"/>
+          <w:shd w:val="clear" w:color="auto" w:fill="FFFFFF"/>
+        </w:rPr>
+        <w:t xml:space="preserve"> (also known as </w:t>
+      </w:r>
+      <w:r>
+        <w:rPr>
+          <w:rFonts w:cstheme="minorHAnsi"/>
+          <w:color w:val="000000"/>
+          <w:shd w:val="clear" w:color="auto" w:fill="FFFFFF"/>
+        </w:rPr>
+        <w:t>R-square</w:t>
+      </w:r>
+      <w:r>
+        <w:rPr>
+          <w:rFonts w:cstheme="minorHAnsi"/>
+          <w:color w:val="000000"/>
+          <w:shd w:val="clear" w:color="auto" w:fill="FFFFFF"/>
+        </w:rPr>
+        <w:t xml:space="preserve">d value) and </w:t>
+      </w:r>
+      <w:r>
+        <w:t>mean absolute error</w:t>
+      </w:r>
+      <w:r>
+        <w:t xml:space="preserve">. </w:t>
+      </w:r>
+      <w:r>
+        <w:t xml:space="preserve">The </w:t>
+      </w:r>
+      <w:r>
+        <w:t>E</w:t>
+      </w:r>
+      <w:r>
+        <w:t xml:space="preserve">xplained </w:t>
+      </w:r>
+      <w:r>
+        <w:t>V</w:t>
+      </w:r>
+      <w:r>
+        <w:t>ariance is a measure of the variation explained by the model.</w:t>
+      </w:r>
+      <w:r>
+        <w:t xml:space="preserve"> </w:t>
+      </w:r>
+      <w:r>
+        <w:t xml:space="preserve">Explained </w:t>
+      </w:r>
+      <w:r>
+        <w:t>V</w:t>
+      </w:r>
+      <w:r>
+        <w:t>ariance</w:t>
+      </w:r>
+      <w:r>
+        <w:t xml:space="preserve"> </w:t>
+      </w:r>
+      <w:r>
+        <w:t xml:space="preserve">can take any values between 0 to 1. </w:t>
+      </w:r>
+      <w:r>
+        <w:t>A</w:t>
+      </w:r>
+      <w:r>
+        <w:t xml:space="preserve"> higher </w:t>
+      </w:r>
+      <w:r>
+        <w:t>E</w:t>
+      </w:r>
+      <w:r>
+        <w:t xml:space="preserve">xplained </w:t>
+      </w:r>
+      <w:r>
+        <w:t>V</w:t>
+      </w:r>
+      <w:r>
+        <w:t>ariance</w:t>
+      </w:r>
+      <w:r>
+        <w:t xml:space="preserve"> </w:t>
+      </w:r>
+      <w:r>
+        <w:t xml:space="preserve">indicates a better fit for the model. </w:t>
+      </w:r>
+      <w:r>
+        <w:rPr>
+          <w:rFonts w:hint="eastAsia"/>
+        </w:rPr>
+        <w:t>Mean Absolute Error</w:t>
+      </w:r>
+      <w:r>
+        <w:t xml:space="preserve"> </w:t>
+      </w:r>
+      <w:r>
+        <w:t>tells us how big of an error we expected from the models. The l</w:t>
+      </w:r>
+      <w:r>
+        <w:t xml:space="preserve">ower values of </w:t>
+      </w:r>
+      <w:r>
+        <w:rPr>
+          <w:rFonts w:hint="eastAsia"/>
+        </w:rPr>
+        <w:t>Mean Absolute Error</w:t>
+      </w:r>
+      <w:r>
+        <w:t xml:space="preserve"> </w:t>
+      </w:r>
+      <w:r>
+        <w:lastRenderedPageBreak/>
+        <w:t>indicate better fit.</w:t>
+      </w:r>
+      <w:r>
+        <w:t xml:space="preserve"> But there is no big different for explained variance and </w:t>
+      </w:r>
+      <w:r>
+        <w:rPr>
+          <w:rFonts w:hint="eastAsia"/>
+        </w:rPr>
+        <w:t>Mean Absolute Error</w:t>
+      </w:r>
+      <w:r>
+        <w:t xml:space="preserve"> among 3 models</w:t>
+      </w:r>
+      <w:r>
+        <w:t xml:space="preserve"> (showed in table 1)</w:t>
+      </w:r>
+      <w:r>
+        <w:t>. Then we compared the feature dropping condition.</w:t>
+      </w:r>
+      <w:r>
+        <w:t xml:space="preserve"> The</w:t>
+      </w:r>
+      <w:r>
+        <w:t xml:space="preserve"> </w:t>
+      </w:r>
+      <w:r>
+        <w:rPr>
+          <w:rFonts w:cstheme="minorHAnsi"/>
+          <w:color w:val="000000"/>
+          <w:shd w:val="clear" w:color="auto" w:fill="FFFFFF"/>
+        </w:rPr>
+        <w:t xml:space="preserve">model 3 dropped more </w:t>
+      </w:r>
+      <w:r>
+        <w:rPr>
+          <w:rFonts w:cstheme="minorHAnsi"/>
+          <w:color w:val="000000"/>
+          <w:shd w:val="clear" w:color="auto" w:fill="FFFFFF"/>
+        </w:rPr>
+        <w:t>irrelevant</w:t>
+      </w:r>
+      <w:r>
+        <w:rPr>
+          <w:rFonts w:cstheme="minorHAnsi"/>
+          <w:color w:val="000000"/>
+          <w:shd w:val="clear" w:color="auto" w:fill="FFFFFF"/>
+        </w:rPr>
+        <w:t xml:space="preserve"> features </w:t>
+      </w:r>
+      <w:r>
+        <w:rPr>
+          <w:rFonts w:cstheme="minorHAnsi"/>
+          <w:color w:val="000000"/>
+          <w:shd w:val="clear" w:color="auto" w:fill="FFFFFF"/>
+        </w:rPr>
+        <w:t>that can</w:t>
+      </w:r>
+      <w:r>
+        <w:rPr>
+          <w:rFonts w:cstheme="minorHAnsi"/>
+          <w:color w:val="000000"/>
+          <w:shd w:val="clear" w:color="auto" w:fill="FFFFFF"/>
+        </w:rPr>
+        <w:t xml:space="preserve"> provide more proving insights.</w:t>
+      </w:r>
+      <w:r>
+        <w:rPr>
+          <w:rFonts w:cstheme="minorHAnsi"/>
+          <w:color w:val="000000"/>
+          <w:shd w:val="clear" w:color="auto" w:fill="FFFFFF"/>
+        </w:rPr>
+        <w:t xml:space="preserve"> </w:t>
+      </w:r>
+      <w:r>
+        <w:rPr>
+          <w:rFonts w:cstheme="minorHAnsi"/>
+          <w:color w:val="000000"/>
+          <w:shd w:val="clear" w:color="auto" w:fill="FFFFFF"/>
+        </w:rPr>
+        <w:t>Then w</w:t>
+      </w:r>
+      <w:r>
+        <w:rPr>
+          <w:rFonts w:cstheme="minorHAnsi"/>
+          <w:color w:val="000000"/>
+          <w:shd w:val="clear" w:color="auto" w:fill="FFFFFF"/>
+        </w:rPr>
+        <w:t xml:space="preserve">e chose model 3 to do the further analysis </w:t>
+      </w:r>
+      <w:r>
+        <w:rPr>
+          <w:rFonts w:cstheme="minorHAnsi"/>
+          <w:color w:val="000000"/>
+          <w:shd w:val="clear" w:color="auto" w:fill="FFFFFF"/>
+        </w:rPr>
+        <w:t>and</w:t>
+      </w:r>
+      <w:r>
+        <w:rPr>
+          <w:rFonts w:cstheme="minorHAnsi"/>
+        </w:rPr>
+        <w:t xml:space="preserve"> predict</w:t>
+      </w:r>
+      <w:r>
+        <w:rPr>
+          <w:rFonts w:cstheme="minorHAnsi"/>
+        </w:rPr>
+        <w:t>ed</w:t>
+      </w:r>
+      <w:r>
+        <w:rPr>
+          <w:rFonts w:cstheme="minorHAnsi"/>
+        </w:rPr>
+        <w:t xml:space="preserve"> the </w:t>
+      </w:r>
+      <w:r>
+        <w:rPr>
+          <w:rFonts w:cstheme="minorHAnsi"/>
+        </w:rPr>
+        <w:t xml:space="preserve">chairlift </w:t>
+      </w:r>
+      <w:r>
+        <w:rPr>
+          <w:rFonts w:cstheme="minorHAnsi"/>
+        </w:rPr>
+        <w:t>ticket price of adult weekend</w:t>
+      </w:r>
+      <w:r>
+        <w:rPr>
+          <w:rFonts w:cstheme="minorHAnsi"/>
+        </w:rPr>
+        <w:t>. The predicted price</w:t>
+      </w:r>
+      <w:r>
+        <w:rPr>
+          <w:rFonts w:cstheme="minorHAnsi"/>
+        </w:rPr>
+        <w:t xml:space="preserve"> is $89</w:t>
+      </w:r>
+      <w:r>
+        <w:rPr>
+          <w:rFonts w:cstheme="minorHAnsi"/>
+        </w:rPr>
+        <w:t xml:space="preserve">, $8 higher than actual </w:t>
+      </w:r>
+      <w:r>
+        <w:rPr>
+          <w:rFonts w:cstheme="minorHAnsi"/>
+        </w:rPr>
+        <w:t>price</w:t>
+      </w:r>
+      <w:r>
+        <w:rPr>
+          <w:rFonts w:cstheme="minorHAnsi"/>
+        </w:rPr>
+        <w:t xml:space="preserve">. </w:t>
+      </w:r>
+      <w:r>
+        <w:rPr>
+          <w:rFonts w:cstheme="minorHAnsi"/>
+        </w:rPr>
+        <w:t xml:space="preserve">We also reviewed the results with </w:t>
+      </w:r>
+      <w:r>
+        <w:rPr>
+          <w:rFonts w:cstheme="minorHAnsi"/>
+        </w:rPr>
+        <w:t xml:space="preserve">cluster </w:t>
+      </w:r>
+      <w:r>
+        <w:rPr>
+          <w:rFonts w:cstheme="minorHAnsi"/>
+        </w:rPr>
+        <w:t xml:space="preserve">scatter plots showed </w:t>
+      </w:r>
+      <w:r>
+        <w:rPr>
+          <w:rFonts w:cstheme="minorHAnsi"/>
+        </w:rPr>
+        <w:t>in figure 1 and figure 2</w:t>
+      </w:r>
+      <w:r>
+        <w:rPr>
+          <w:rFonts w:cstheme="minorHAnsi"/>
+        </w:rPr>
+        <w:t>.</w:t>
+      </w:r>
+      <w:r>
+        <w:rPr>
+          <w:rFonts w:cstheme="minorHAnsi"/>
+        </w:rPr>
+        <w:t xml:space="preserve"> The figure 1 is the </w:t>
+      </w:r>
+      <w:r>
+        <w:rPr>
+          <w:rFonts w:cstheme="minorHAnsi"/>
+        </w:rPr>
+        <w:t>scatter plots for visualizing the cost of an adult weekend chairlift ticket</w:t>
+      </w:r>
+      <w:r>
+        <w:rPr>
+          <w:rFonts w:cstheme="minorHAnsi"/>
+        </w:rPr>
+        <w:t xml:space="preserve"> (</w:t>
+      </w:r>
+      <w:proofErr w:type="spellStart"/>
+      <w:r>
+        <w:rPr>
+          <w:rFonts w:cstheme="minorHAnsi"/>
+        </w:rPr>
+        <w:t>Adult</w:t>
+      </w:r>
+      <w:r>
+        <w:rPr>
+          <w:rFonts w:cstheme="minorHAnsi"/>
+        </w:rPr>
+        <w:t>W</w:t>
+      </w:r>
+      <w:r>
+        <w:rPr>
+          <w:rFonts w:cstheme="minorHAnsi"/>
+        </w:rPr>
+        <w:t>eekend</w:t>
+      </w:r>
+      <w:proofErr w:type="spellEnd"/>
+      <w:r>
+        <w:rPr>
+          <w:rFonts w:cstheme="minorHAnsi"/>
+        </w:rPr>
+        <w:t xml:space="preserve">) </w:t>
+      </w:r>
+      <w:r>
+        <w:rPr>
+          <w:rFonts w:cstheme="minorHAnsi"/>
+        </w:rPr>
+        <w:t>compared to</w:t>
+      </w:r>
+      <w:r>
+        <w:rPr>
+          <w:rFonts w:cstheme="minorHAnsi"/>
+        </w:rPr>
+        <w:t xml:space="preserve"> </w:t>
+      </w:r>
+      <w:r>
+        <w:rPr>
+          <w:rFonts w:cstheme="minorHAnsi"/>
+        </w:rPr>
+        <w:t xml:space="preserve">total skiable area in square acres </w:t>
+      </w:r>
+      <w:r>
+        <w:rPr>
+          <w:rFonts w:cstheme="minorHAnsi"/>
+        </w:rPr>
+        <w:t>(</w:t>
+      </w:r>
+      <w:proofErr w:type="spellStart"/>
+      <w:r>
+        <w:rPr>
+          <w:rFonts w:cstheme="minorHAnsi"/>
+        </w:rPr>
+        <w:t>SkiableTerrain_ac</w:t>
+      </w:r>
+      <w:proofErr w:type="spellEnd"/>
+      <w:r>
+        <w:rPr>
+          <w:rFonts w:cstheme="minorHAnsi"/>
+        </w:rPr>
+        <w:t>)</w:t>
+      </w:r>
+      <w:r>
+        <w:rPr>
+          <w:rFonts w:cstheme="minorHAnsi"/>
+        </w:rPr>
+        <w:t>. The bigger size with black color is for big mountain resort.</w:t>
+      </w:r>
+      <w:r>
+        <w:rPr>
+          <w:rFonts w:cstheme="minorHAnsi"/>
+        </w:rPr>
+        <w:t xml:space="preserve"> </w:t>
+      </w:r>
+      <w:r>
+        <w:rPr>
+          <w:rFonts w:cstheme="minorHAnsi"/>
+        </w:rPr>
+        <w:t xml:space="preserve">It </w:t>
+      </w:r>
+      <w:r>
+        <w:rPr>
+          <w:rFonts w:cstheme="minorHAnsi"/>
+        </w:rPr>
+        <w:t xml:space="preserve">showed that the bigger size of </w:t>
+      </w:r>
+      <w:r>
+        <w:rPr>
+          <w:rFonts w:cstheme="minorHAnsi"/>
+        </w:rPr>
+        <w:t>total skiable area</w:t>
+      </w:r>
+      <w:r>
+        <w:rPr>
+          <w:rFonts w:cstheme="minorHAnsi"/>
+        </w:rPr>
+        <w:t xml:space="preserve"> has higher ticket price, and the price of big mountain resort is in the middle. </w:t>
+      </w:r>
+      <w:r>
+        <w:rPr>
+          <w:rFonts w:cstheme="minorHAnsi"/>
+        </w:rPr>
+        <w:t>It indicates to</w:t>
+      </w:r>
+      <w:r>
+        <w:rPr>
+          <w:rFonts w:cstheme="minorHAnsi"/>
+        </w:rPr>
+        <w:t xml:space="preserve"> increas</w:t>
+      </w:r>
+      <w:r>
+        <w:rPr>
+          <w:rFonts w:cstheme="minorHAnsi"/>
+        </w:rPr>
+        <w:t>ing</w:t>
+      </w:r>
+      <w:r>
+        <w:rPr>
+          <w:rFonts w:cstheme="minorHAnsi"/>
+        </w:rPr>
+        <w:t xml:space="preserve"> the price </w:t>
+      </w:r>
+      <w:r>
+        <w:rPr>
+          <w:rFonts w:cstheme="minorHAnsi"/>
+        </w:rPr>
+        <w:t>of an adult weekend chairlift ticket</w:t>
+      </w:r>
+      <w:r>
+        <w:rPr>
+          <w:rFonts w:cstheme="minorHAnsi"/>
+        </w:rPr>
+        <w:t xml:space="preserve"> is reliable. The same observation from figure 2, the bigger </w:t>
+      </w:r>
+      <w:r>
+        <w:rPr>
+          <w:rFonts w:cstheme="minorHAnsi"/>
+        </w:rPr>
+        <w:t xml:space="preserve">vertical change </w:t>
+      </w:r>
+      <w:r>
+        <w:rPr>
+          <w:rFonts w:cstheme="minorHAnsi"/>
+        </w:rPr>
+        <w:t xml:space="preserve">resort has higher price, and </w:t>
+      </w:r>
+      <w:r>
+        <w:rPr>
+          <w:rFonts w:cstheme="minorHAnsi"/>
+        </w:rPr>
+        <w:t>the price of big mountain resort is in the middle</w:t>
+      </w:r>
+      <w:r>
+        <w:rPr>
+          <w:rFonts w:cstheme="minorHAnsi"/>
+        </w:rPr>
+        <w:t xml:space="preserve">. This also prove that our recommendation about increasing </w:t>
+      </w:r>
+      <w:r>
+        <w:rPr>
+          <w:rFonts w:cstheme="minorHAnsi"/>
+        </w:rPr>
+        <w:t xml:space="preserve">the </w:t>
+      </w:r>
+      <w:r>
+        <w:rPr>
+          <w:rFonts w:cstheme="minorHAnsi"/>
+        </w:rPr>
+        <w:t>chairlift ticket</w:t>
+      </w:r>
+      <w:r>
+        <w:rPr>
+          <w:rFonts w:cstheme="minorHAnsi"/>
+        </w:rPr>
+        <w:t xml:space="preserve"> price is</w:t>
+      </w:r>
+      <w:r>
+        <w:t xml:space="preserve"> </w:t>
+      </w:r>
+      <w:r>
+        <w:rPr>
+          <w:rFonts w:cstheme="minorHAnsi"/>
+        </w:rPr>
+        <w:t>practical suggestion</w:t>
+      </w:r>
+      <w:r>
+        <w:rPr>
+          <w:rFonts w:cstheme="minorHAnsi"/>
+        </w:rPr>
+        <w:t xml:space="preserve">. </w:t>
       </w:r>
     </w:p>
     <w:p>
       <w:pPr>
         <w:jc w:val="both"/>
         <w:rPr>
-          <w:rFonts w:cstheme="minorHAnsi"/>
+          <w:sz w:val="20"/>
+          <w:szCs w:val="20"/>
         </w:rPr>
       </w:pPr>
       <w:r>
@@ -361,278 +1226,7 @@
           <w:color w:val="000000"/>
           <w:shd w:val="clear" w:color="auto" w:fill="FFFFFF"/>
         </w:rPr>
-        <w:t xml:space="preserve">The three models we built all have good </w:t>
-      </w:r>
-      <w:r>
-        <w:rPr>
-          <w:rFonts w:cstheme="minorHAnsi"/>
-          <w:color w:val="000000"/>
-          <w:shd w:val="clear" w:color="auto" w:fill="FFFFFF"/>
-        </w:rPr>
-        <w:t>R-squared</w:t>
-      </w:r>
-      <w:r>
-        <w:rPr>
-          <w:rFonts w:cstheme="minorHAnsi"/>
-          <w:color w:val="000000"/>
-          <w:shd w:val="clear" w:color="auto" w:fill="FFFFFF"/>
-        </w:rPr>
-        <w:t xml:space="preserve"> (</w:t>
-      </w:r>
-      <w:r>
-        <w:rPr>
-          <w:rFonts w:cstheme="minorHAnsi"/>
-          <w:color w:val="000000"/>
-          <w:shd w:val="clear" w:color="auto" w:fill="FFFFFF"/>
-        </w:rPr>
-        <w:t>Explained Variance</w:t>
-      </w:r>
-      <w:r>
-        <w:rPr>
-          <w:rFonts w:cstheme="minorHAnsi"/>
-          <w:color w:val="000000"/>
-          <w:shd w:val="clear" w:color="auto" w:fill="FFFFFF"/>
-        </w:rPr>
-        <w:t xml:space="preserve"> showed in table 1)</w:t>
-      </w:r>
-      <w:r>
-        <w:rPr>
-          <w:rFonts w:cstheme="minorHAnsi"/>
-          <w:color w:val="000000"/>
-          <w:shd w:val="clear" w:color="auto" w:fill="FFFFFF"/>
-        </w:rPr>
-        <w:t xml:space="preserve"> around 0.9</w:t>
-      </w:r>
-      <w:r>
-        <w:rPr>
-          <w:rFonts w:cstheme="minorHAnsi"/>
-          <w:color w:val="000000"/>
-          <w:shd w:val="clear" w:color="auto" w:fill="FFFFFF"/>
-        </w:rPr>
-        <w:t>.</w:t>
-      </w:r>
-      <w:r>
-        <w:rPr>
-          <w:rFonts w:cstheme="minorHAnsi"/>
-          <w:color w:val="000000"/>
-          <w:shd w:val="clear" w:color="auto" w:fill="FFFFFF"/>
-        </w:rPr>
-        <w:t xml:space="preserve"> We c</w:t>
-      </w:r>
-      <w:r>
-        <w:rPr>
-          <w:rFonts w:cstheme="minorHAnsi"/>
-          <w:color w:val="000000"/>
-          <w:shd w:val="clear" w:color="auto" w:fill="FFFFFF"/>
-        </w:rPr>
-        <w:t xml:space="preserve">hoose </w:t>
-      </w:r>
-      <w:r>
-        <w:rPr>
-          <w:rFonts w:cstheme="minorHAnsi"/>
-          <w:color w:val="000000"/>
-          <w:shd w:val="clear" w:color="auto" w:fill="FFFFFF"/>
-        </w:rPr>
-        <w:t>m</w:t>
-      </w:r>
-      <w:r>
-        <w:rPr>
-          <w:rFonts w:cstheme="minorHAnsi"/>
-          <w:color w:val="000000"/>
-          <w:shd w:val="clear" w:color="auto" w:fill="FFFFFF"/>
-        </w:rPr>
-        <w:t xml:space="preserve">odel 3 </w:t>
-      </w:r>
-      <w:r>
-        <w:rPr>
-          <w:rFonts w:cstheme="minorHAnsi"/>
-          <w:color w:val="000000"/>
-          <w:shd w:val="clear" w:color="auto" w:fill="FFFFFF"/>
-        </w:rPr>
-        <w:t xml:space="preserve">to do the further analysis </w:t>
-      </w:r>
-      <w:r>
-        <w:rPr>
-          <w:rFonts w:cstheme="minorHAnsi"/>
-          <w:color w:val="000000"/>
-          <w:shd w:val="clear" w:color="auto" w:fill="FFFFFF"/>
-        </w:rPr>
-        <w:t xml:space="preserve">because </w:t>
-      </w:r>
-      <w:r>
-        <w:rPr>
-          <w:rFonts w:cstheme="minorHAnsi"/>
-          <w:color w:val="000000"/>
-          <w:shd w:val="clear" w:color="auto" w:fill="FFFFFF"/>
-        </w:rPr>
-        <w:t xml:space="preserve">the </w:t>
-      </w:r>
-      <w:r>
-        <w:rPr>
-          <w:rFonts w:cstheme="minorHAnsi"/>
-          <w:color w:val="000000"/>
-          <w:shd w:val="clear" w:color="auto" w:fill="FFFFFF"/>
-        </w:rPr>
-        <w:t>model 3 drop</w:t>
-      </w:r>
-      <w:r>
-        <w:rPr>
-          <w:rFonts w:cstheme="minorHAnsi"/>
-          <w:color w:val="000000"/>
-          <w:shd w:val="clear" w:color="auto" w:fill="FFFFFF"/>
-        </w:rPr>
-        <w:t>ped</w:t>
-      </w:r>
-      <w:r>
-        <w:rPr>
-          <w:rFonts w:cstheme="minorHAnsi"/>
-          <w:color w:val="000000"/>
-          <w:shd w:val="clear" w:color="auto" w:fill="FFFFFF"/>
-        </w:rPr>
-        <w:t xml:space="preserve"> more </w:t>
-      </w:r>
-      <w:r>
-        <w:rPr>
-          <w:rFonts w:cstheme="minorHAnsi"/>
-          <w:color w:val="000000"/>
-          <w:shd w:val="clear" w:color="auto" w:fill="FFFFFF"/>
-        </w:rPr>
-        <w:t>unchangeable</w:t>
-      </w:r>
-      <w:r>
-        <w:rPr>
-          <w:rFonts w:cstheme="minorHAnsi"/>
-          <w:color w:val="000000"/>
-          <w:shd w:val="clear" w:color="auto" w:fill="FFFFFF"/>
-        </w:rPr>
-        <w:t xml:space="preserve"> features to provide more proving insights</w:t>
-      </w:r>
-      <w:r>
-        <w:rPr>
-          <w:rFonts w:cstheme="minorHAnsi"/>
-          <w:color w:val="000000"/>
-          <w:shd w:val="clear" w:color="auto" w:fill="FFFFFF"/>
-        </w:rPr>
-        <w:t xml:space="preserve">. </w:t>
-      </w:r>
-      <w:r>
-        <w:rPr>
-          <w:rFonts w:cstheme="minorHAnsi"/>
-        </w:rPr>
-        <w:t>W</w:t>
-      </w:r>
-      <w:r>
-        <w:rPr>
-          <w:rFonts w:cstheme="minorHAnsi"/>
-        </w:rPr>
-        <w:t>e</w:t>
-      </w:r>
-      <w:r>
-        <w:rPr>
-          <w:rFonts w:cstheme="minorHAnsi"/>
-        </w:rPr>
         <w:t xml:space="preserve"> </w:t>
-      </w:r>
-      <w:r>
-        <w:rPr>
-          <w:rFonts w:cstheme="minorHAnsi"/>
-        </w:rPr>
-        <w:t>predict the ticket price of adult weekend is $89</w:t>
-      </w:r>
-      <w:r>
-        <w:rPr>
-          <w:rFonts w:cstheme="minorHAnsi"/>
-        </w:rPr>
-        <w:t xml:space="preserve"> f</w:t>
-      </w:r>
-      <w:r>
-        <w:rPr>
-          <w:rFonts w:cstheme="minorHAnsi"/>
-        </w:rPr>
-        <w:t>rom model 3</w:t>
-      </w:r>
-      <w:r>
-        <w:rPr>
-          <w:rFonts w:cstheme="minorHAnsi"/>
-        </w:rPr>
-        <w:t xml:space="preserve">. </w:t>
-      </w:r>
-      <w:r>
-        <w:rPr>
-          <w:rFonts w:cstheme="minorHAnsi"/>
-        </w:rPr>
-        <w:t xml:space="preserve">We also reviewed the results with scatter plots showed below. </w:t>
-      </w:r>
-      <w:r>
-        <w:rPr>
-          <w:rFonts w:cstheme="minorHAnsi"/>
-        </w:rPr>
-        <w:t>They all showed the good relationship between the ticket price and other characteristics</w:t>
-      </w:r>
-      <w:r>
-        <w:rPr>
-          <w:rFonts w:cstheme="minorHAnsi"/>
-        </w:rPr>
-        <w:t xml:space="preserve"> like skiable terrain and vertical drop</w:t>
-      </w:r>
-      <w:r>
-        <w:rPr>
-          <w:rFonts w:cstheme="minorHAnsi"/>
-        </w:rPr>
-        <w:t xml:space="preserve">. </w:t>
-      </w:r>
-    </w:p>
-    <w:p>
-      <w:pPr>
-        <w:jc w:val="both"/>
-        <w:rPr>
-          <w:sz w:val="20"/>
-          <w:szCs w:val="20"/>
-        </w:rPr>
-      </w:pPr>
-    </w:p>
-    <w:p>
-      <w:pPr>
-        <w:jc w:val="both"/>
-        <w:rPr>
-          <w:sz w:val="20"/>
-          <w:szCs w:val="20"/>
-        </w:rPr>
-      </w:pPr>
-    </w:p>
-    <w:p>
-      <w:pPr>
-        <w:jc w:val="both"/>
-        <w:rPr>
-          <w:sz w:val="20"/>
-          <w:szCs w:val="20"/>
-        </w:rPr>
-      </w:pPr>
-    </w:p>
-    <w:p>
-      <w:pPr>
-        <w:jc w:val="both"/>
-        <w:rPr>
-          <w:sz w:val="20"/>
-          <w:szCs w:val="20"/>
-        </w:rPr>
-      </w:pPr>
-    </w:p>
-    <w:p>
-      <w:pPr>
-        <w:jc w:val="both"/>
-        <w:rPr>
-          <w:sz w:val="20"/>
-          <w:szCs w:val="20"/>
-        </w:rPr>
-      </w:pPr>
-      <w:r>
-        <w:rPr>
-          <w:sz w:val="20"/>
-          <w:szCs w:val="20"/>
-        </w:rPr>
-        <w:lastRenderedPageBreak/>
-        <w:t>Table 1: model performances</w:t>
       </w:r>
     </w:p>
     <w:tbl>
@@ -691,7 +1285,7 @@
                 <w:szCs w:val="20"/>
               </w:rPr>
             </w:pPr>
-            <w:bookmarkStart w:id="0" w:name="_Hlk46227519"/>
+            <w:bookmarkStart w:id="1" w:name="_Hlk46227519"/>
             <w:r>
               <w:rPr>
                 <w:b/>
@@ -701,7 +1295,7 @@
               </w:rPr>
               <w:t>Explained Variance</w:t>
             </w:r>
-            <w:bookmarkEnd w:id="0"/>
+            <w:bookmarkEnd w:id="1"/>
           </w:p>
         </w:tc>
         <w:tc>
@@ -1134,8 +1728,30 @@
       <w:pPr>
         <w:jc w:val="center"/>
         <w:rPr>
-          <w:b/>
-          <w:bCs/>
+          <w:i/>
+          <w:iCs/>
+          <w:sz w:val="20"/>
+          <w:szCs w:val="20"/>
+        </w:rPr>
+      </w:pPr>
+      <w:r>
+        <w:rPr>
+          <w:i/>
+          <w:iCs/>
+          <w:sz w:val="20"/>
+          <w:szCs w:val="20"/>
+        </w:rPr>
+        <w:t>Table 1: model performances</w:t>
+      </w:r>
+    </w:p>
+    <w:p>
+      <w:pPr>
+        <w:jc w:val="center"/>
+        <w:rPr>
+          <w:i/>
+          <w:iCs/>
+          <w:sz w:val="20"/>
+          <w:szCs w:val="20"/>
         </w:rPr>
       </w:pPr>
     </w:p>
@@ -1169,7 +1785,7 @@
                     </pic:cNvPicPr>
                   </pic:nvPicPr>
                   <pic:blipFill>
-                    <a:blip r:embed="rId5">
+                    <a:blip r:embed="rId7">
                       <a:extLst>
                         <a:ext uri="{28A0092B-C50C-407E-A947-70E740481C1C}">
                           <a14:useLocalDpi xmlns:a14="http://schemas.microsoft.com/office/drawing/2010/main" val="0"/>
@@ -1205,6 +1821,136 @@
       <w:pPr>
         <w:jc w:val="center"/>
         <w:rPr>
+          <w:i/>
+          <w:iCs/>
+        </w:rPr>
+      </w:pPr>
+      <w:r>
+        <w:rPr>
+          <w:i/>
+          <w:iCs/>
+        </w:rPr>
+        <w:t xml:space="preserve">Figure 1. </w:t>
+      </w:r>
+      <w:bookmarkStart w:id="2" w:name="_Hlk47644581"/>
+      <w:r>
+        <w:rPr>
+          <w:rFonts w:hint="eastAsia"/>
+          <w:i/>
+          <w:iCs/>
+        </w:rPr>
+        <w:t>T</w:t>
+      </w:r>
+      <w:r>
+        <w:rPr>
+          <w:i/>
+          <w:iCs/>
+        </w:rPr>
+        <w:t>he s</w:t>
+      </w:r>
+      <w:r>
+        <w:rPr>
+          <w:i/>
+          <w:iCs/>
+        </w:rPr>
+        <w:t>catter plots for visualizing the Adult Weekend values compared to</w:t>
+      </w:r>
+      <w:r>
+        <w:rPr>
+          <w:i/>
+          <w:iCs/>
+        </w:rPr>
+        <w:t xml:space="preserve"> </w:t>
+      </w:r>
+      <w:proofErr w:type="spellStart"/>
+      <w:r>
+        <w:rPr>
+          <w:i/>
+          <w:iCs/>
+        </w:rPr>
+        <w:t>SkiableTerrain_ac</w:t>
+      </w:r>
+      <w:proofErr w:type="spellEnd"/>
+      <w:r>
+        <w:rPr>
+          <w:i/>
+          <w:iCs/>
+        </w:rPr>
+        <w:t xml:space="preserve">. The </w:t>
+      </w:r>
+      <w:proofErr w:type="spellStart"/>
+      <w:r>
+        <w:rPr>
+          <w:i/>
+          <w:iCs/>
+        </w:rPr>
+        <w:t>Adult</w:t>
+      </w:r>
+      <w:r>
+        <w:rPr>
+          <w:i/>
+          <w:iCs/>
+        </w:rPr>
+        <w:t>W</w:t>
+      </w:r>
+      <w:r>
+        <w:rPr>
+          <w:i/>
+          <w:iCs/>
+        </w:rPr>
+        <w:t>eekend</w:t>
+      </w:r>
+      <w:proofErr w:type="spellEnd"/>
+      <w:r>
+        <w:rPr>
+          <w:i/>
+          <w:iCs/>
+        </w:rPr>
+        <w:t xml:space="preserve"> is the cost of an adult weekend chairlift ticket, and </w:t>
+      </w:r>
+      <w:proofErr w:type="spellStart"/>
+      <w:r>
+        <w:rPr>
+          <w:i/>
+          <w:iCs/>
+        </w:rPr>
+        <w:t>SkiableTerrain_ac</w:t>
+      </w:r>
+      <w:proofErr w:type="spellEnd"/>
+      <w:r>
+        <w:rPr>
+          <w:i/>
+          <w:iCs/>
+        </w:rPr>
+        <w:t xml:space="preserve"> is total</w:t>
+      </w:r>
+      <w:r>
+        <w:rPr>
+          <w:i/>
+          <w:iCs/>
+        </w:rPr>
+        <w:t xml:space="preserve"> skiable area in square acres. </w:t>
+      </w:r>
+      <w:r>
+        <w:rPr>
+          <w:i/>
+          <w:iCs/>
+        </w:rPr>
+        <w:t>The bigger size with black color is for big mountain resort.</w:t>
+      </w:r>
+      <w:bookmarkEnd w:id="2"/>
+      <w:r>
+        <w:rPr>
+          <w:i/>
+          <w:iCs/>
+        </w:rPr>
+        <w:t xml:space="preserve"> </w:t>
+      </w:r>
+    </w:p>
+    <w:p>
+      <w:pPr>
+        <w:jc w:val="center"/>
+        <w:rPr>
           <w:b/>
           <w:bCs/>
         </w:rPr>
@@ -1222,6 +1968,7 @@
         <w:rPr>
           <w:noProof/>
         </w:rPr>
+        <w:lastRenderedPageBreak/>
         <w:drawing>
           <wp:inline distT="0" distB="0" distL="0" distR="0" wp14:anchorId="2A0DE0F5" wp14:editId="12D51FB4">
             <wp:extent cx="3067695" cy="2199992"/>
@@ -1240,7 +1987,7 @@
                     </pic:cNvPicPr>
                   </pic:nvPicPr>
                   <pic:blipFill>
-                    <a:blip r:embed="rId6">
+                    <a:blip r:embed="rId8">
                       <a:extLst>
                         <a:ext uri="{28A0092B-C50C-407E-A947-70E740481C1C}">
                           <a14:useLocalDpi xmlns:a14="http://schemas.microsoft.com/office/drawing/2010/main" val="0"/>
@@ -1276,6 +2023,122 @@
       <w:pPr>
         <w:jc w:val="center"/>
         <w:rPr>
+          <w:i/>
+          <w:iCs/>
+        </w:rPr>
+      </w:pPr>
+      <w:r>
+        <w:rPr>
+          <w:i/>
+          <w:iCs/>
+        </w:rPr>
+        <w:t xml:space="preserve">Figure </w:t>
+      </w:r>
+      <w:r>
+        <w:rPr>
+          <w:i/>
+          <w:iCs/>
+        </w:rPr>
+        <w:t>2</w:t>
+      </w:r>
+      <w:r>
+        <w:rPr>
+          <w:i/>
+          <w:iCs/>
+        </w:rPr>
+        <w:t xml:space="preserve">. </w:t>
+      </w:r>
+      <w:r>
+        <w:rPr>
+          <w:rFonts w:hint="eastAsia"/>
+          <w:i/>
+          <w:iCs/>
+        </w:rPr>
+        <w:t>T</w:t>
+      </w:r>
+      <w:r>
+        <w:rPr>
+          <w:i/>
+          <w:iCs/>
+        </w:rPr>
+        <w:t xml:space="preserve">he scatter plots for visualizing the Adult Weekend values compared to </w:t>
+      </w:r>
+      <w:proofErr w:type="spellStart"/>
+      <w:r>
+        <w:rPr>
+          <w:i/>
+          <w:iCs/>
+        </w:rPr>
+        <w:t>vertical_drop</w:t>
+      </w:r>
+      <w:proofErr w:type="spellEnd"/>
+      <w:r>
+        <w:rPr>
+          <w:i/>
+          <w:iCs/>
+        </w:rPr>
+        <w:t xml:space="preserve">. The </w:t>
+      </w:r>
+      <w:proofErr w:type="spellStart"/>
+      <w:r>
+        <w:rPr>
+          <w:i/>
+          <w:iCs/>
+        </w:rPr>
+        <w:t>Adultweekend</w:t>
+      </w:r>
+      <w:proofErr w:type="spellEnd"/>
+      <w:r>
+        <w:rPr>
+          <w:i/>
+          <w:iCs/>
+        </w:rPr>
+        <w:t xml:space="preserve"> is the cost of an adult weekend chairlift ticket, and </w:t>
+      </w:r>
+      <w:proofErr w:type="spellStart"/>
+      <w:r>
+        <w:rPr>
+          <w:i/>
+          <w:iCs/>
+        </w:rPr>
+        <w:t>vertical_drop</w:t>
+      </w:r>
+      <w:proofErr w:type="spellEnd"/>
+      <w:r>
+        <w:rPr>
+          <w:i/>
+          <w:iCs/>
+        </w:rPr>
+        <w:t xml:space="preserve"> is </w:t>
+      </w:r>
+      <w:bookmarkStart w:id="3" w:name="_Hlk47644993"/>
+      <w:r>
+        <w:rPr>
+          <w:i/>
+          <w:iCs/>
+        </w:rPr>
+        <w:t>vertical change in elevation from the summit to the base in feet</w:t>
+      </w:r>
+      <w:bookmarkEnd w:id="3"/>
+      <w:r>
+        <w:rPr>
+          <w:i/>
+          <w:iCs/>
+        </w:rPr>
+        <w:t xml:space="preserve">. </w:t>
+      </w:r>
+      <w:r>
+        <w:rPr>
+          <w:i/>
+          <w:iCs/>
+        </w:rPr>
+        <w:t>The bigger size with black color is for big mountain resort.</w:t>
+      </w:r>
+    </w:p>
+    <w:p>
+      <w:pPr>
+        <w:jc w:val="center"/>
+        <w:rPr>
           <w:b/>
           <w:bCs/>
         </w:rPr>
@@ -1310,12 +2173,7 @@
         <w:t xml:space="preserve"> more than </w:t>
       </w:r>
       <w:r>
-        <w:t>the price of last season. This should allow Big Mountain Resort to recoup the increased operating costs</w:t>
-      </w:r>
-      <w:bookmarkStart w:id="1" w:name="_GoBack"/>
-      <w:bookmarkEnd w:id="1"/>
-      <w:r>
-        <w:t xml:space="preserve">. Future, we could </w:t>
+        <w:t xml:space="preserve">the price of last season. This should allow Big Mountain Resort to recoup the increased operating costs. Future, we could </w:t>
       </w:r>
       <w:r>
         <w:t>investigate</w:t>
@@ -1333,6 +2191,56 @@
     </w:sectPr>
   </w:body>
 </w:document>
+</file>
+
+<file path=word/endnotes.xml><?xml version="1.0" encoding="utf-8"?>
+<w:endnotes xmlns:wpc="http://schemas.microsoft.com/office/word/2010/wordprocessingCanvas" xmlns:cx="http://schemas.microsoft.com/office/drawing/2014/chartex" xmlns:cx1="http://schemas.microsoft.com/office/drawing/2015/9/8/chartex" xmlns:cx2="http://schemas.microsoft.com/office/drawing/2015/10/21/chartex" xmlns:cx3="http://schemas.microsoft.com/office/drawing/2016/5/9/chartex" xmlns:cx4="http://schemas.microsoft.com/office/drawing/2016/5/10/chartex" xmlns:cx5="http://schemas.microsoft.com/office/drawing/2016/5/11/chartex" xmlns:cx6="http://schemas.microsoft.com/office/drawing/2016/5/12/chartex" xmlns:cx7="http://schemas.microsoft.com/office/drawing/2016/5/13/chartex" xmlns:cx8="http://schemas.microsoft.com/office/drawing/2016/5/14/chartex" xmlns:mc="http://schemas.openxmlformats.org/markup-compatibility/2006" xmlns:aink="http://schemas.microsoft.com/office/drawing/2016/ink" xmlns:am3d="http://schemas.microsoft.com/office/drawing/2017/model3d" xmlns:o="urn:schemas-microsoft-com:office:office" xmlns:r="http://schemas.openxmlformats.org/officeDocument/2006/relationships" xmlns:m="http://schemas.openxmlformats.org/officeDocument/2006/math" xmlns:v="urn:schemas-microsoft-com:vml" xmlns:wp14="http://schemas.microsoft.com/office/word/2010/wordprocessingDrawing" xmlns:wp="http://schemas.openxmlformats.org/drawingml/2006/wordprocessingDrawing" xmlns:w10="urn:schemas-microsoft-com:office:word" xmlns:w="http://schemas.openxmlformats.org/wordprocessingml/2006/main" xmlns:w14="http://schemas.microsoft.com/office/word/2010/wordml" xmlns:w15="http://schemas.microsoft.com/office/word/2012/wordml" xmlns:w16cid="http://schemas.microsoft.com/office/word/2016/wordml/cid" xmlns:w16se="http://schemas.microsoft.com/office/word/2015/wordml/symex" xmlns:wpg="http://schemas.microsoft.com/office/word/2010/wordprocessingGroup" xmlns:wpi="http://schemas.microsoft.com/office/word/2010/wordprocessingInk" xmlns:wne="http://schemas.microsoft.com/office/word/2006/wordml" xmlns:wps="http://schemas.microsoft.com/office/word/2010/wordprocessingShape" mc:Ignorable="w14 w15 w16se w16cid wp14">
+  <w:endnote w:type="separator" w:id="-1">
+    <w:p>
+      <w:pPr>
+        <w:spacing w:after="0" w:line="240" w:lineRule="auto"/>
+      </w:pPr>
+      <w:r>
+        <w:separator/>
+      </w:r>
+    </w:p>
+  </w:endnote>
+  <w:endnote w:type="continuationSeparator" w:id="0">
+    <w:p>
+      <w:pPr>
+        <w:spacing w:after="0" w:line="240" w:lineRule="auto"/>
+      </w:pPr>
+      <w:r>
+        <w:continuationSeparator/>
+      </w:r>
+    </w:p>
+  </w:endnote>
+</w:endnotes>
+</file>
+
+<file path=word/footnotes.xml><?xml version="1.0" encoding="utf-8"?>
+<w:footnotes xmlns:wpc="http://schemas.microsoft.com/office/word/2010/wordprocessingCanvas" xmlns:cx="http://schemas.microsoft.com/office/drawing/2014/chartex" xmlns:cx1="http://schemas.microsoft.com/office/drawing/2015/9/8/chartex" xmlns:cx2="http://schemas.microsoft.com/office/drawing/2015/10/21/chartex" xmlns:cx3="http://schemas.microsoft.com/office/drawing/2016/5/9/chartex" xmlns:cx4="http://schemas.microsoft.com/office/drawing/2016/5/10/chartex" xmlns:cx5="http://schemas.microsoft.com/office/drawing/2016/5/11/chartex" xmlns:cx6="http://schemas.microsoft.com/office/drawing/2016/5/12/chartex" xmlns:cx7="http://schemas.microsoft.com/office/drawing/2016/5/13/chartex" xmlns:cx8="http://schemas.microsoft.com/office/drawing/2016/5/14/chartex" xmlns:mc="http://schemas.openxmlformats.org/markup-compatibility/2006" xmlns:aink="http://schemas.microsoft.com/office/drawing/2016/ink" xmlns:am3d="http://schemas.microsoft.com/office/drawing/2017/model3d" xmlns:o="urn:schemas-microsoft-com:office:office" xmlns:r="http://schemas.openxmlformats.org/officeDocument/2006/relationships" xmlns:m="http://schemas.openxmlformats.org/officeDocument/2006/math" xmlns:v="urn:schemas-microsoft-com:vml" xmlns:wp14="http://schemas.microsoft.com/office/word/2010/wordprocessingDrawing" xmlns:wp="http://schemas.openxmlformats.org/drawingml/2006/wordprocessingDrawing" xmlns:w10="urn:schemas-microsoft-com:office:word" xmlns:w="http://schemas.openxmlformats.org/wordprocessingml/2006/main" xmlns:w14="http://schemas.microsoft.com/office/word/2010/wordml" xmlns:w15="http://schemas.microsoft.com/office/word/2012/wordml" xmlns:w16cid="http://schemas.microsoft.com/office/word/2016/wordml/cid" xmlns:w16se="http://schemas.microsoft.com/office/word/2015/wordml/symex" xmlns:wpg="http://schemas.microsoft.com/office/word/2010/wordprocessingGroup" xmlns:wpi="http://schemas.microsoft.com/office/word/2010/wordprocessingInk" xmlns:wne="http://schemas.microsoft.com/office/word/2006/wordml" xmlns:wps="http://schemas.microsoft.com/office/word/2010/wordprocessingShape" mc:Ignorable="w14 w15 w16se w16cid wp14">
+  <w:footnote w:type="separator" w:id="-1">
+    <w:p>
+      <w:pPr>
+        <w:spacing w:after="0" w:line="240" w:lineRule="auto"/>
+      </w:pPr>
+      <w:r>
+        <w:separator/>
+      </w:r>
+    </w:p>
+  </w:footnote>
+  <w:footnote w:type="continuationSeparator" w:id="0">
+    <w:p>
+      <w:pPr>
+        <w:spacing w:after="0" w:line="240" w:lineRule="auto"/>
+      </w:pPr>
+      <w:r>
+        <w:continuationSeparator/>
+      </w:r>
+    </w:p>
+  </w:footnote>
+</w:footnotes>
 </file>
 
 <file path=word/numbering.xml><?xml version="1.0" encoding="utf-8"?>
@@ -1500,7 +2408,7 @@
       </w:pPr>
     </w:pPrDefault>
   </w:docDefaults>
-  <w:latentStyles w:defLockedState="0" w:defUIPriority="99" w:defSemiHidden="0" w:defUnhideWhenUsed="0" w:defQFormat="0" w:count="377">
+  <w:latentStyles w:defLockedState="0" w:defUIPriority="99" w:defSemiHidden="0" w:defUnhideWhenUsed="0" w:defQFormat="0" w:count="376">
     <w:lsdException w:name="Normal" w:uiPriority="0" w:qFormat="1"/>
     <w:lsdException w:name="heading 1" w:uiPriority="9" w:qFormat="1"/>
     <w:lsdException w:name="heading 2" w:semiHidden="1" w:uiPriority="9" w:unhideWhenUsed="1" w:qFormat="1"/>
@@ -1877,7 +2785,6 @@
     <w:lsdException w:name="Hashtag" w:semiHidden="1" w:unhideWhenUsed="1"/>
     <w:lsdException w:name="Unresolved Mention" w:semiHidden="1" w:unhideWhenUsed="1"/>
     <w:lsdException w:name="Smart Link" w:semiHidden="1" w:unhideWhenUsed="1"/>
-    <w:lsdException w:name="Smart Link Error" w:semiHidden="1" w:unhideWhenUsed="1"/>
   </w:latentStyles>
   <w:style w:type="paragraph" w:default="1" w:styleId="Normal">
     <w:name w:val="Normal"/>
@@ -1886,6 +2793,7 @@
   <w:style w:type="character" w:default="1" w:styleId="DefaultParagraphFont">
     <w:name w:val="Default Paragraph Font"/>
     <w:uiPriority w:val="1"/>
+    <w:semiHidden/>
     <w:unhideWhenUsed/>
   </w:style>
   <w:style w:type="table" w:default="1" w:styleId="TableNormal">
@@ -1927,6 +2835,80 @@
         <w:insideV w:val="single" w:sz="4" w:space="0" w:color="auto"/>
       </w:tblBorders>
     </w:tblPr>
+  </w:style>
+  <w:style w:type="paragraph" w:styleId="Header">
+    <w:name w:val="header"/>
+    <w:basedOn w:val="Normal"/>
+    <w:link w:val="HeaderChar"/>
+    <w:uiPriority w:val="99"/>
+    <w:unhideWhenUsed/>
+    <w:rsid w:val="00565627"/>
+    <w:pPr>
+      <w:tabs>
+        <w:tab w:val="center" w:pos="4680"/>
+        <w:tab w:val="right" w:pos="9360"/>
+      </w:tabs>
+      <w:spacing w:after="0" w:line="240" w:lineRule="auto"/>
+    </w:pPr>
+  </w:style>
+  <w:style w:type="character" w:customStyle="1" w:styleId="HeaderChar">
+    <w:name w:val="Header Char"/>
+    <w:basedOn w:val="DefaultParagraphFont"/>
+    <w:link w:val="Header"/>
+    <w:uiPriority w:val="99"/>
+    <w:rsid w:val="00565627"/>
+  </w:style>
+  <w:style w:type="paragraph" w:styleId="Footer">
+    <w:name w:val="footer"/>
+    <w:basedOn w:val="Normal"/>
+    <w:link w:val="FooterChar"/>
+    <w:uiPriority w:val="99"/>
+    <w:unhideWhenUsed/>
+    <w:rsid w:val="00565627"/>
+    <w:pPr>
+      <w:tabs>
+        <w:tab w:val="center" w:pos="4680"/>
+        <w:tab w:val="right" w:pos="9360"/>
+      </w:tabs>
+      <w:spacing w:after="0" w:line="240" w:lineRule="auto"/>
+    </w:pPr>
+  </w:style>
+  <w:style w:type="character" w:customStyle="1" w:styleId="FooterChar">
+    <w:name w:val="Footer Char"/>
+    <w:basedOn w:val="DefaultParagraphFont"/>
+    <w:link w:val="Footer"/>
+    <w:uiPriority w:val="99"/>
+    <w:rsid w:val="00565627"/>
+  </w:style>
+  <w:style w:type="paragraph" w:styleId="BalloonText">
+    <w:name w:val="Balloon Text"/>
+    <w:basedOn w:val="Normal"/>
+    <w:link w:val="BalloonTextChar"/>
+    <w:uiPriority w:val="99"/>
+    <w:semiHidden/>
+    <w:unhideWhenUsed/>
+    <w:rsid w:val="00565627"/>
+    <w:pPr>
+      <w:spacing w:after="0" w:line="240" w:lineRule="auto"/>
+    </w:pPr>
+    <w:rPr>
+      <w:rFonts w:ascii="Segoe UI" w:hAnsi="Segoe UI" w:cs="Segoe UI"/>
+      <w:sz w:val="18"/>
+      <w:szCs w:val="18"/>
+    </w:rPr>
+  </w:style>
+  <w:style w:type="character" w:customStyle="1" w:styleId="BalloonTextChar">
+    <w:name w:val="Balloon Text Char"/>
+    <w:basedOn w:val="DefaultParagraphFont"/>
+    <w:link w:val="BalloonText"/>
+    <w:uiPriority w:val="99"/>
+    <w:semiHidden/>
+    <w:rsid w:val="00565627"/>
+    <w:rPr>
+      <w:rFonts w:ascii="Segoe UI" w:hAnsi="Segoe UI" w:cs="Segoe UI"/>
+      <w:sz w:val="18"/>
+      <w:szCs w:val="18"/>
+    </w:rPr>
   </w:style>
 </w:styles>
 </file>
